--- a/files/ProblemSet0321.docx
+++ b/files/ProblemSet0321.docx
@@ -6,9 +6,9 @@
       <w:pPr>
         <w:pStyle w:val="Heading2"/>
       </w:pPr>
-      <w:bookmarkStart w:id="20" w:name="problem-set-322"/>
+      <w:bookmarkStart w:id="20" w:name="problem-set-321"/>
       <w:r>
-        <w:t xml:space="preserve">Problem Set 322</w:t>
+        <w:t xml:space="preserve">Problem Set 321</w:t>
       </w:r>
       <w:bookmarkEnd w:id="20"/>
     </w:p>
@@ -28,1237 +28,1219 @@
       </w:pPr>
       <m:oMath>
         <m:r>
-          <m:t>839</m:t>
-        </m:r>
-        <m:r>
-          <m:t>,</m:t>
-        </m:r>
-        <m:r>
-          <m:t>344</m:t>
-        </m:r>
-        <m:r>
-          <m:t>+</m:t>
+          <m:t>372</m:t>
+        </m:r>
+        <m:r>
+          <m:t>,</m:t>
+        </m:r>
+        <m:r>
+          <m:t>431</m:t>
+        </m:r>
+        <m:r>
+          <m:t>+</m:t>
+        </m:r>
+        <m:r>
+          <m:t>279</m:t>
+        </m:r>
+        <m:r>
+          <m:t>,</m:t>
+        </m:r>
+        <m:r>
+          <m:t>054</m:t>
+        </m:r>
+        <m:r>
+          <m:t>+</m:t>
+        </m:r>
+        <m:r>
+          <m:t>258</m:t>
+        </m:r>
+        <m:r>
+          <m:t>,</m:t>
         </m:r>
         <m:r>
           <m:t>755</m:t>
         </m:r>
         <m:r>
-          <m:t>,</m:t>
-        </m:r>
-        <m:r>
-          <m:t>964</m:t>
-        </m:r>
-        <m:r>
-          <m:t>+</m:t>
+          <m:t>+</m:t>
+        </m:r>
+        <m:r>
+          <m:t>798</m:t>
+        </m:r>
+        <m:r>
+          <m:t>,</m:t>
         </m:r>
         <m:r>
           <m:t>475</m:t>
         </m:r>
         <m:r>
-          <m:t>,</m:t>
-        </m:r>
-        <m:r>
-          <m:t>524</m:t>
-        </m:r>
-        <m:r>
-          <m:t>+</m:t>
+          <m:t>+</m:t>
+        </m:r>
+        <m:r>
+          <m:t>492</m:t>
+        </m:r>
+        <m:r>
+          <m:t>,</m:t>
+        </m:r>
+        <m:r>
+          <m:t>029</m:t>
+        </m:r>
+        <m:r>
+          <m:t>+</m:t>
+        </m:r>
+        <m:r>
+          <m:t>694</m:t>
+        </m:r>
+        <m:r>
+          <m:t>,</m:t>
+        </m:r>
+        <m:r>
+          <m:t>505</m:t>
+        </m:r>
+        <m:r>
+          <m:t>+</m:t>
+        </m:r>
+        <m:r>
+          <m:t>692</m:t>
+        </m:r>
+        <m:r>
+          <m:t>,</m:t>
+        </m:r>
+        <m:r>
+          <m:t>157</m:t>
+        </m:r>
+        <m:r>
+          <m:t>+</m:t>
+        </m:r>
+        <m:r>
+          <m:t>435</m:t>
+        </m:r>
+        <m:r>
+          <m:t>,</m:t>
+        </m:r>
+        <m:r>
+          <m:t>758</m:t>
+        </m:r>
+        <m:r>
+          <m:t>+</m:t>
+        </m:r>
+        <m:r>
+          <m:t>672</m:t>
+        </m:r>
+        <m:r>
+          <m:t>,</m:t>
+        </m:r>
+        <m:r>
+          <m:t>298</m:t>
+        </m:r>
+        <m:r>
+          <m:t>+</m:t>
+        </m:r>
+        <m:r>
+          <m:t>525</m:t>
+        </m:r>
+        <m:r>
+          <m:t>,</m:t>
+        </m:r>
+        <m:r>
+          <m:t>033</m:t>
+        </m:r>
+      </m:oMath>
+      <w:r>
+        <w:t xml:space="preserve"> </w:t>
+      </w:r>
+      <m:oMath>
+        <m:r>
+          <m:t>355</m:t>
+        </m:r>
+        <m:r>
+          <m:t>,</m:t>
+        </m:r>
+        <m:r>
+          <m:t>589</m:t>
+        </m:r>
+        <m:r>
+          <m:t>+</m:t>
+        </m:r>
+        <m:r>
+          <m:t>412</m:t>
+        </m:r>
+        <m:r>
+          <m:t>,</m:t>
+        </m:r>
+        <m:r>
+          <m:t>610</m:t>
+        </m:r>
+        <m:r>
+          <m:t>+</m:t>
+        </m:r>
+        <m:r>
+          <m:t>389</m:t>
+        </m:r>
+        <m:r>
+          <m:t>,</m:t>
+        </m:r>
+        <m:r>
+          <m:t>703</m:t>
+        </m:r>
+        <m:r>
+          <m:t>+</m:t>
+        </m:r>
+        <m:r>
+          <m:t>396</m:t>
+        </m:r>
+        <m:r>
+          <m:t>,</m:t>
+        </m:r>
+        <m:r>
+          <m:t>048</m:t>
+        </m:r>
+        <m:r>
+          <m:t>+</m:t>
+        </m:r>
+        <m:r>
+          <m:t>395</m:t>
+        </m:r>
+        <m:r>
+          <m:t>,</m:t>
+        </m:r>
+        <m:r>
+          <m:t>918</m:t>
+        </m:r>
+        <m:r>
+          <m:t>+</m:t>
+        </m:r>
+        <m:r>
+          <m:t>914</m:t>
+        </m:r>
+        <m:r>
+          <m:t>,</m:t>
+        </m:r>
+        <m:r>
+          <m:t>746</m:t>
+        </m:r>
+        <m:r>
+          <m:t>+</m:t>
+        </m:r>
+        <m:r>
+          <m:t>130</m:t>
+        </m:r>
+        <m:r>
+          <m:t>,</m:t>
+        </m:r>
+        <m:r>
+          <m:t>419</m:t>
+        </m:r>
+        <m:r>
+          <m:t>+</m:t>
+        </m:r>
+        <m:r>
+          <m:t>772</m:t>
+        </m:r>
+        <m:r>
+          <m:t>,</m:t>
+        </m:r>
+        <m:r>
+          <m:t>525</m:t>
+        </m:r>
+        <m:r>
+          <m:t>+</m:t>
+        </m:r>
+        <m:r>
+          <m:t>598</m:t>
+        </m:r>
+        <m:r>
+          <m:t>,</m:t>
+        </m:r>
+        <m:r>
+          <m:t>788</m:t>
+        </m:r>
+        <m:r>
+          <m:t>+</m:t>
+        </m:r>
+        <m:r>
+          <m:t>172</m:t>
+        </m:r>
+        <m:r>
+          <m:t>,</m:t>
+        </m:r>
+        <m:r>
+          <m:t>061</m:t>
+        </m:r>
+      </m:oMath>
+      <w:r>
+        <w:t xml:space="preserve"> </w:t>
+      </w:r>
+      <m:oMath>
+        <m:r>
+          <m:t>707</m:t>
+        </m:r>
+        <m:r>
+          <m:t>,</m:t>
+        </m:r>
+        <m:r>
+          <m:t>992</m:t>
+        </m:r>
+        <m:r>
+          <m:t>+</m:t>
+        </m:r>
+        <m:r>
+          <m:t>590</m:t>
+        </m:r>
+        <m:r>
+          <m:t>,</m:t>
+        </m:r>
+        <m:r>
+          <m:t>802</m:t>
+        </m:r>
+        <m:r>
+          <m:t>+</m:t>
+        </m:r>
+        <m:r>
+          <m:t>939</m:t>
+        </m:r>
+        <m:r>
+          <m:t>,</m:t>
+        </m:r>
+        <m:r>
+          <m:t>301</m:t>
+        </m:r>
+        <m:r>
+          <m:t>−</m:t>
+        </m:r>
+        <m:r>
+          <m:t>224</m:t>
+        </m:r>
+        <m:r>
+          <m:t>,</m:t>
+        </m:r>
+        <m:r>
+          <m:t>184</m:t>
+        </m:r>
+        <m:r>
+          <m:t>−</m:t>
+        </m:r>
+        <m:r>
+          <m:t>803</m:t>
+        </m:r>
+        <m:r>
+          <m:t>,</m:t>
+        </m:r>
+        <m:r>
+          <m:t>622</m:t>
+        </m:r>
+        <m:r>
+          <m:t>−</m:t>
+        </m:r>
+        <m:r>
+          <m:t>567</m:t>
+        </m:r>
+        <m:r>
+          <m:t>,</m:t>
+        </m:r>
+        <m:r>
+          <m:t>203</m:t>
+        </m:r>
+        <m:r>
+          <m:t>+</m:t>
+        </m:r>
+        <m:r>
+          <m:t>929</m:t>
+        </m:r>
+        <m:r>
+          <m:t>,</m:t>
+        </m:r>
+        <m:r>
+          <m:t>613</m:t>
+        </m:r>
+        <m:r>
+          <m:t>+</m:t>
+        </m:r>
+        <m:r>
+          <m:t>433</m:t>
+        </m:r>
+        <m:r>
+          <m:t>,</m:t>
+        </m:r>
+        <m:r>
+          <m:t>222</m:t>
+        </m:r>
+        <m:r>
+          <m:t>+</m:t>
+        </m:r>
+        <m:r>
+          <m:t>511</m:t>
+        </m:r>
+        <m:r>
+          <m:t>,</m:t>
+        </m:r>
+        <m:r>
+          <m:t>352</m:t>
+        </m:r>
+        <m:r>
+          <m:t>−</m:t>
+        </m:r>
+        <m:r>
+          <m:t>512</m:t>
+        </m:r>
+        <m:r>
+          <m:t>,</m:t>
+        </m:r>
+        <m:r>
+          <m:t>012</m:t>
+        </m:r>
+      </m:oMath>
+      <w:r>
+        <w:t xml:space="preserve"> </w:t>
+      </w:r>
+      <m:oMath>
+        <m:r>
+          <m:t>961</m:t>
+        </m:r>
+        <m:r>
+          <m:t>,</m:t>
+        </m:r>
+        <m:r>
+          <m:t>448</m:t>
+        </m:r>
+        <m:r>
+          <m:t>+</m:t>
+        </m:r>
+        <m:r>
+          <m:t>261</m:t>
+        </m:r>
+        <m:r>
+          <m:t>,</m:t>
+        </m:r>
+        <m:r>
+          <m:t>192</m:t>
+        </m:r>
+        <m:r>
+          <m:t>+</m:t>
+        </m:r>
+        <m:r>
+          <m:t>611</m:t>
+        </m:r>
+        <m:r>
+          <m:t>,</m:t>
+        </m:r>
+        <m:r>
+          <m:t>284</m:t>
+        </m:r>
+        <m:r>
+          <m:t>+</m:t>
+        </m:r>
+        <m:r>
+          <m:t>341</m:t>
+        </m:r>
+        <m:r>
+          <m:t>,</m:t>
+        </m:r>
+        <m:r>
+          <m:t>475</m:t>
+        </m:r>
+        <m:r>
+          <m:t>+</m:t>
+        </m:r>
+        <m:r>
+          <m:t>835</m:t>
+        </m:r>
+        <m:r>
+          <m:t>,</m:t>
+        </m:r>
+        <m:r>
+          <m:t>367</m:t>
+        </m:r>
+        <m:r>
+          <m:t>+</m:t>
+        </m:r>
+        <m:r>
+          <m:t>358</m:t>
+        </m:r>
+        <m:r>
+          <m:t>,</m:t>
+        </m:r>
+        <m:r>
+          <m:t>036</m:t>
+        </m:r>
+        <m:r>
+          <m:t>+</m:t>
+        </m:r>
+        <m:r>
+          <m:t>590</m:t>
+        </m:r>
+        <m:r>
+          <m:t>,</m:t>
+        </m:r>
+        <m:r>
+          <m:t>295</m:t>
+        </m:r>
+        <m:r>
+          <m:t>+</m:t>
+        </m:r>
+        <m:r>
+          <m:t>504</m:t>
+        </m:r>
+        <m:r>
+          <m:t>,</m:t>
+        </m:r>
+        <m:r>
+          <m:t>433</m:t>
+        </m:r>
+        <m:r>
+          <m:t>+</m:t>
+        </m:r>
+        <m:r>
+          <m:t>328</m:t>
+        </m:r>
+        <m:r>
+          <m:t>,</m:t>
+        </m:r>
+        <m:r>
+          <m:t>872</m:t>
+        </m:r>
+        <m:r>
+          <m:t>+</m:t>
+        </m:r>
+        <m:r>
+          <m:t>363</m:t>
+        </m:r>
+        <m:r>
+          <m:t>,</m:t>
+        </m:r>
+        <m:r>
+          <m:t>942</m:t>
+        </m:r>
+      </m:oMath>
+      <w:r>
+        <w:t xml:space="preserve"> </w:t>
+      </w:r>
+      <m:oMath>
+        <m:r>
+          <m:t>675</m:t>
+        </m:r>
+        <m:r>
+          <m:t>,</m:t>
+        </m:r>
+        <m:r>
+          <m:t>727</m:t>
+        </m:r>
+        <m:r>
+          <m:t>−</m:t>
+        </m:r>
+        <m:r>
+          <m:t>260</m:t>
+        </m:r>
+        <m:r>
+          <m:t>,</m:t>
+        </m:r>
+        <m:r>
+          <m:t>372</m:t>
+        </m:r>
+        <m:r>
+          <m:t>+</m:t>
+        </m:r>
+        <m:r>
+          <m:t>521</m:t>
+        </m:r>
+        <m:r>
+          <m:t>,</m:t>
+        </m:r>
+        <m:r>
+          <m:t>431</m:t>
+        </m:r>
+        <m:r>
+          <m:t>+</m:t>
+        </m:r>
+        <m:r>
+          <m:t>520</m:t>
+        </m:r>
+        <m:r>
+          <m:t>,</m:t>
+        </m:r>
+        <m:r>
+          <m:t>401</m:t>
+        </m:r>
+        <m:r>
+          <m:t>+</m:t>
+        </m:r>
+        <m:r>
+          <m:t>200</m:t>
+        </m:r>
+        <m:r>
+          <m:t>,</m:t>
+        </m:r>
+        <m:r>
+          <m:t>758</m:t>
+        </m:r>
+        <m:r>
+          <m:t>+</m:t>
+        </m:r>
+        <m:r>
+          <m:t>414</m:t>
+        </m:r>
+        <m:r>
+          <m:t>,</m:t>
+        </m:r>
+        <m:r>
+          <m:t>283</m:t>
+        </m:r>
+        <m:r>
+          <m:t>−</m:t>
+        </m:r>
+        <m:r>
+          <m:t>673</m:t>
+        </m:r>
+        <m:r>
+          <m:t>,</m:t>
+        </m:r>
+        <m:r>
+          <m:t>796</m:t>
+        </m:r>
+        <m:r>
+          <m:t>+</m:t>
+        </m:r>
+        <m:r>
+          <m:t>642</m:t>
+        </m:r>
+        <m:r>
+          <m:t>,</m:t>
+        </m:r>
+        <m:r>
+          <m:t>194</m:t>
+        </m:r>
+        <m:r>
+          <m:t>−</m:t>
+        </m:r>
+        <m:r>
+          <m:t>947</m:t>
+        </m:r>
+        <m:r>
+          <m:t>,</m:t>
+        </m:r>
+        <m:r>
+          <m:t>822</m:t>
+        </m:r>
+        <m:r>
+          <m:t>−</m:t>
+        </m:r>
+        <m:r>
+          <m:t>456</m:t>
+        </m:r>
+        <m:r>
+          <m:t>,</m:t>
+        </m:r>
+        <m:r>
+          <m:t>351</m:t>
+        </m:r>
+      </m:oMath>
+      <w:r>
+        <w:t xml:space="preserve"> </w:t>
+      </w:r>
+      <m:oMath>
+        <m:r>
+          <m:t>906</m:t>
+        </m:r>
+        <m:r>
+          <m:t>,</m:t>
+        </m:r>
+        <m:r>
+          <m:t>307</m:t>
+        </m:r>
+        <m:r>
+          <m:t>+</m:t>
+        </m:r>
+        <m:r>
+          <m:t>610</m:t>
+        </m:r>
+        <m:r>
+          <m:t>,</m:t>
+        </m:r>
+        <m:r>
+          <m:t>397</m:t>
+        </m:r>
+        <m:r>
+          <m:t>+</m:t>
+        </m:r>
+        <m:r>
+          <m:t>776</m:t>
+        </m:r>
+        <m:r>
+          <m:t>,</m:t>
+        </m:r>
+        <m:r>
+          <m:t>500</m:t>
+        </m:r>
+        <m:r>
+          <m:t>+</m:t>
+        </m:r>
+        <m:r>
+          <m:t>477</m:t>
+        </m:r>
+        <m:r>
+          <m:t>,</m:t>
+        </m:r>
+        <m:r>
+          <m:t>789</m:t>
+        </m:r>
+        <m:r>
+          <m:t>+</m:t>
+        </m:r>
+        <m:r>
+          <m:t>250</m:t>
+        </m:r>
+        <m:r>
+          <m:t>,</m:t>
+        </m:r>
+        <m:r>
+          <m:t>825</m:t>
+        </m:r>
+        <m:r>
+          <m:t>+</m:t>
+        </m:r>
+        <m:r>
+          <m:t>441</m:t>
+        </m:r>
+        <m:r>
+          <m:t>,</m:t>
+        </m:r>
+        <m:r>
+          <m:t>657</m:t>
+        </m:r>
+        <m:r>
+          <m:t>+</m:t>
+        </m:r>
+        <m:r>
+          <m:t>612</m:t>
+        </m:r>
+        <m:r>
+          <m:t>,</m:t>
+        </m:r>
+        <m:r>
+          <m:t>567</m:t>
+        </m:r>
+        <m:r>
+          <m:t>+</m:t>
+        </m:r>
+        <m:r>
+          <m:t>594</m:t>
+        </m:r>
+        <m:r>
+          <m:t>,</m:t>
+        </m:r>
+        <m:r>
+          <m:t>970</m:t>
+        </m:r>
+        <m:r>
+          <m:t>+</m:t>
+        </m:r>
+        <m:r>
+          <m:t>804</m:t>
+        </m:r>
+        <m:r>
+          <m:t>,</m:t>
+        </m:r>
+        <m:r>
+          <m:t>592</m:t>
+        </m:r>
+        <m:r>
+          <m:t>+</m:t>
+        </m:r>
+        <m:r>
+          <m:t>147</m:t>
+        </m:r>
+        <m:r>
+          <m:t>,</m:t>
+        </m:r>
+        <m:r>
+          <m:t>291</m:t>
+        </m:r>
+      </m:oMath>
+      <w:r>
+        <w:t xml:space="preserve"> </w:t>
+      </w:r>
+      <m:oMath>
+        <m:r>
+          <m:t>826</m:t>
+        </m:r>
+        <m:r>
+          <m:t>,</m:t>
+        </m:r>
+        <m:r>
+          <m:t>013</m:t>
+        </m:r>
+        <m:r>
+          <m:t>−</m:t>
+        </m:r>
+        <m:r>
+          <m:t>205</m:t>
+        </m:r>
+        <m:r>
+          <m:t>,</m:t>
+        </m:r>
+        <m:r>
+          <m:t>231</m:t>
+        </m:r>
+        <m:r>
+          <m:t>+</m:t>
+        </m:r>
+        <m:r>
+          <m:t>357</m:t>
+        </m:r>
+        <m:r>
+          <m:t>,</m:t>
+        </m:r>
+        <m:r>
+          <m:t>694</m:t>
+        </m:r>
+        <m:r>
+          <m:t>+</m:t>
+        </m:r>
+        <m:r>
+          <m:t>669</m:t>
+        </m:r>
+        <m:r>
+          <m:t>,</m:t>
+        </m:r>
+        <m:r>
+          <m:t>984</m:t>
+        </m:r>
+        <m:r>
+          <m:t>+</m:t>
+        </m:r>
+        <m:r>
+          <m:t>424</m:t>
+        </m:r>
+        <m:r>
+          <m:t>,</m:t>
+        </m:r>
+        <m:r>
+          <m:t>832</m:t>
+        </m:r>
+        <m:r>
+          <m:t>−</m:t>
+        </m:r>
+        <m:r>
+          <m:t>359</m:t>
+        </m:r>
+        <m:r>
+          <m:t>,</m:t>
+        </m:r>
+        <m:r>
+          <m:t>674</m:t>
+        </m:r>
+        <m:r>
+          <m:t>−</m:t>
+        </m:r>
+        <m:r>
+          <m:t>346</m:t>
+        </m:r>
+        <m:r>
+          <m:t>,</m:t>
+        </m:r>
+        <m:r>
+          <m:t>278</m:t>
+        </m:r>
+        <m:r>
+          <m:t>+</m:t>
+        </m:r>
+        <m:r>
+          <m:t>606</m:t>
+        </m:r>
+        <m:r>
+          <m:t>,</m:t>
+        </m:r>
+        <m:r>
+          <m:t>511</m:t>
+        </m:r>
+        <m:r>
+          <m:t>+</m:t>
+        </m:r>
+        <m:r>
+          <m:t>703</m:t>
+        </m:r>
+        <m:r>
+          <m:t>,</m:t>
+        </m:r>
+        <m:r>
+          <m:t>872</m:t>
+        </m:r>
+        <m:r>
+          <m:t>−</m:t>
+        </m:r>
+        <m:r>
+          <m:t>126</m:t>
+        </m:r>
+        <m:r>
+          <m:t>,</m:t>
+        </m:r>
+        <m:r>
+          <m:t>626</m:t>
+        </m:r>
+      </m:oMath>
+      <w:r>
+        <w:t xml:space="preserve"> </w:t>
+      </w:r>
+      <m:oMath>
+        <m:r>
+          <m:t>858</m:t>
+        </m:r>
+        <m:r>
+          <m:t>,</m:t>
+        </m:r>
+        <m:r>
+          <m:t>315</m:t>
+        </m:r>
+        <m:r>
+          <m:t>+</m:t>
+        </m:r>
+        <m:r>
+          <m:t>914</m:t>
+        </m:r>
+        <m:r>
+          <m:t>,</m:t>
+        </m:r>
+        <m:r>
+          <m:t>346</m:t>
+        </m:r>
+        <m:r>
+          <m:t>+</m:t>
+        </m:r>
+        <m:r>
+          <m:t>865</m:t>
+        </m:r>
+        <m:r>
+          <m:t>,</m:t>
+        </m:r>
+        <m:r>
+          <m:t>331</m:t>
+        </m:r>
+        <m:r>
+          <m:t>+</m:t>
+        </m:r>
+        <m:r>
+          <m:t>100</m:t>
+        </m:r>
+        <m:r>
+          <m:t>,</m:t>
+        </m:r>
+        <m:r>
+          <m:t>772</m:t>
+        </m:r>
+        <m:r>
+          <m:t>+</m:t>
+        </m:r>
+        <m:r>
+          <m:t>996</m:t>
+        </m:r>
+        <m:r>
+          <m:t>,</m:t>
+        </m:r>
+        <m:r>
+          <m:t>496</m:t>
+        </m:r>
+        <m:r>
+          <m:t>+</m:t>
+        </m:r>
+        <m:r>
+          <m:t>536</m:t>
+        </m:r>
+        <m:r>
+          <m:t>,</m:t>
+        </m:r>
+        <m:r>
+          <m:t>249</m:t>
+        </m:r>
+        <m:r>
+          <m:t>+</m:t>
+        </m:r>
+        <m:r>
+          <m:t>250</m:t>
+        </m:r>
+        <m:r>
+          <m:t>,</m:t>
+        </m:r>
+        <m:r>
+          <m:t>771</m:t>
+        </m:r>
+        <m:r>
+          <m:t>+</m:t>
+        </m:r>
+        <m:r>
+          <m:t>772</m:t>
+        </m:r>
+        <m:r>
+          <m:t>,</m:t>
+        </m:r>
+        <m:r>
+          <m:t>520</m:t>
+        </m:r>
+        <m:r>
+          <m:t>+</m:t>
+        </m:r>
+        <m:r>
+          <m:t>704</m:t>
+        </m:r>
+        <m:r>
+          <m:t>,</m:t>
+        </m:r>
+        <m:r>
+          <m:t>911</m:t>
+        </m:r>
+        <m:r>
+          <m:t>+</m:t>
+        </m:r>
+        <m:r>
+          <m:t>857</m:t>
+        </m:r>
+        <m:r>
+          <m:t>,</m:t>
+        </m:r>
+        <m:r>
+          <m:t>345</m:t>
+        </m:r>
+      </m:oMath>
+      <w:r>
+        <w:t xml:space="preserve"> </w:t>
+      </w:r>
+      <m:oMath>
+        <m:r>
+          <m:t>966</m:t>
+        </m:r>
+        <m:r>
+          <m:t>,</m:t>
+        </m:r>
+        <m:r>
+          <m:t>294</m:t>
+        </m:r>
+        <m:r>
+          <m:t>+</m:t>
+        </m:r>
+        <m:r>
+          <m:t>191</m:t>
+        </m:r>
+        <m:r>
+          <m:t>,</m:t>
+        </m:r>
+        <m:r>
+          <m:t>643</m:t>
+        </m:r>
+        <m:r>
+          <m:t>+</m:t>
+        </m:r>
+        <m:r>
+          <m:t>689</m:t>
+        </m:r>
+        <m:r>
+          <m:t>,</m:t>
+        </m:r>
+        <m:r>
+          <m:t>010</m:t>
+        </m:r>
+        <m:r>
+          <m:t>+</m:t>
+        </m:r>
+        <m:r>
+          <m:t>583</m:t>
+        </m:r>
+        <m:r>
+          <m:t>,</m:t>
+        </m:r>
+        <m:r>
+          <m:t>300</m:t>
+        </m:r>
+        <m:r>
+          <m:t>+</m:t>
+        </m:r>
+        <m:r>
+          <m:t>281</m:t>
+        </m:r>
+        <m:r>
+          <m:t>,</m:t>
+        </m:r>
+        <m:r>
+          <m:t>925</m:t>
+        </m:r>
+        <m:r>
+          <m:t>−</m:t>
+        </m:r>
+        <m:r>
+          <m:t>395</m:t>
+        </m:r>
+        <m:r>
+          <m:t>,</m:t>
+        </m:r>
+        <m:r>
+          <m:t>819</m:t>
+        </m:r>
+        <m:r>
+          <m:t>−</m:t>
+        </m:r>
+        <m:r>
+          <m:t>724</m:t>
+        </m:r>
+        <m:r>
+          <m:t>,</m:t>
+        </m:r>
+        <m:r>
+          <m:t>398</m:t>
+        </m:r>
+        <m:r>
+          <m:t>+</m:t>
+        </m:r>
+        <m:r>
+          <m:t>575</m:t>
+        </m:r>
+        <m:r>
+          <m:t>,</m:t>
+        </m:r>
+        <m:r>
+          <m:t>560</m:t>
+        </m:r>
+        <m:r>
+          <m:t>−</m:t>
+        </m:r>
+        <m:r>
+          <m:t>810</m:t>
+        </m:r>
+        <m:r>
+          <m:t>,</m:t>
+        </m:r>
+        <m:r>
+          <m:t>331</m:t>
+        </m:r>
+        <m:r>
+          <m:t>−</m:t>
+        </m:r>
+        <m:r>
+          <m:t>404</m:t>
+        </m:r>
+        <m:r>
+          <m:t>,</m:t>
+        </m:r>
+        <m:r>
+          <m:t>482</m:t>
+        </m:r>
+      </m:oMath>
+      <w:r>
+        <w:t xml:space="preserve"> </w:t>
+      </w:r>
+      <m:oMath>
+        <m:r>
+          <m:t>432</m:t>
+        </m:r>
+        <m:r>
+          <m:t>,</m:t>
+        </m:r>
+        <m:r>
+          <m:t>622</m:t>
+        </m:r>
+        <m:r>
+          <m:t>+</m:t>
+        </m:r>
+        <m:r>
+          <m:t>586</m:t>
+        </m:r>
+        <m:r>
+          <m:t>,</m:t>
+        </m:r>
+        <m:r>
+          <m:t>142</m:t>
+        </m:r>
+        <m:r>
+          <m:t>+</m:t>
+        </m:r>
+        <m:r>
+          <m:t>109</m:t>
+        </m:r>
+        <m:r>
+          <m:t>,</m:t>
+        </m:r>
+        <m:r>
+          <m:t>569</m:t>
+        </m:r>
+        <m:r>
+          <m:t>+</m:t>
+        </m:r>
+        <m:r>
+          <m:t>640</m:t>
+        </m:r>
+        <m:r>
+          <m:t>,</m:t>
+        </m:r>
+        <m:r>
+          <m:t>540</m:t>
+        </m:r>
+        <m:r>
+          <m:t>+</m:t>
+        </m:r>
+        <m:r>
+          <m:t>815</m:t>
+        </m:r>
+        <m:r>
+          <m:t>,</m:t>
+        </m:r>
+        <m:r>
+          <m:t>861</m:t>
+        </m:r>
+        <m:r>
+          <m:t>+</m:t>
+        </m:r>
+        <m:r>
+          <m:t>627</m:t>
+        </m:r>
+        <m:r>
+          <m:t>,</m:t>
+        </m:r>
+        <m:r>
+          <m:t>364</m:t>
+        </m:r>
+        <m:r>
+          <m:t>+</m:t>
+        </m:r>
+        <m:r>
+          <m:t>242</m:t>
+        </m:r>
+        <m:r>
+          <m:t>,</m:t>
+        </m:r>
+        <m:r>
+          <m:t>477</m:t>
+        </m:r>
+        <m:r>
+          <m:t>+</m:t>
+        </m:r>
+        <m:r>
+          <m:t>502</m:t>
+        </m:r>
+        <m:r>
+          <m:t>,</m:t>
+        </m:r>
+        <m:r>
+          <m:t>209</m:t>
+        </m:r>
+        <m:r>
+          <m:t>+</m:t>
+        </m:r>
+        <m:r>
+          <m:t>202</m:t>
+        </m:r>
+        <m:r>
+          <m:t>,</m:t>
         </m:r>
         <m:r>
           <m:t>716</m:t>
         </m:r>
         <m:r>
-          <m:t>,</m:t>
-        </m:r>
-        <m:r>
-          <m:t>797</m:t>
-        </m:r>
-        <m:r>
-          <m:t>+</m:t>
-        </m:r>
-        <m:r>
-          <m:t>656</m:t>
-        </m:r>
-        <m:r>
-          <m:t>,</m:t>
-        </m:r>
-        <m:r>
-          <m:t>622</m:t>
-        </m:r>
-        <m:r>
-          <m:t>+</m:t>
-        </m:r>
-        <m:r>
-          <m:t>313</m:t>
-        </m:r>
-        <m:r>
-          <m:t>,</m:t>
-        </m:r>
-        <m:r>
-          <m:t>500</m:t>
-        </m:r>
-        <m:r>
-          <m:t>+</m:t>
-        </m:r>
-        <m:r>
-          <m:t>891</m:t>
-        </m:r>
-        <m:r>
-          <m:t>,</m:t>
-        </m:r>
-        <m:r>
-          <m:t>876</m:t>
-        </m:r>
-        <m:r>
-          <m:t>+</m:t>
-        </m:r>
-        <m:r>
-          <m:t>749</m:t>
-        </m:r>
-        <m:r>
-          <m:t>,</m:t>
-        </m:r>
-        <m:r>
-          <m:t>772</m:t>
-        </m:r>
-        <m:r>
-          <m:t>+</m:t>
-        </m:r>
-        <m:r>
-          <m:t>444</m:t>
-        </m:r>
-        <m:r>
-          <m:t>,</m:t>
-        </m:r>
-        <m:r>
-          <m:t>622</m:t>
-        </m:r>
-        <m:r>
-          <m:t>+</m:t>
-        </m:r>
-        <m:r>
-          <m:t>339</m:t>
-        </m:r>
-        <m:r>
-          <m:t>,</m:t>
-        </m:r>
-        <m:r>
-          <m:t>503</m:t>
-        </m:r>
-      </m:oMath>
-    </w:p>
-    <w:p>
-      <w:pPr>
-        <w:pStyle w:val="BodyText"/>
-      </w:pPr>
-      <m:oMath>
-        <m:r>
-          <m:t>834</m:t>
-        </m:r>
-        <m:r>
-          <m:t>,</m:t>
-        </m:r>
-        <m:r>
-          <m:t>727</m:t>
-        </m:r>
-        <m:r>
-          <m:t>+</m:t>
-        </m:r>
-        <m:r>
-          <m:t>354</m:t>
-        </m:r>
-        <m:r>
-          <m:t>,</m:t>
-        </m:r>
-        <m:r>
-          <m:t>086</m:t>
-        </m:r>
-        <m:r>
-          <m:t>+</m:t>
-        </m:r>
-        <m:r>
-          <m:t>837</m:t>
-        </m:r>
-        <m:r>
-          <m:t>,</m:t>
-        </m:r>
-        <m:r>
-          <m:t>060</m:t>
-        </m:r>
-        <m:r>
-          <m:t>+</m:t>
-        </m:r>
-        <m:r>
-          <m:t>954</m:t>
-        </m:r>
-        <m:r>
-          <m:t>,</m:t>
-        </m:r>
-        <m:r>
-          <m:t>255</m:t>
-        </m:r>
-        <m:r>
-          <m:t>+</m:t>
-        </m:r>
-        <m:r>
-          <m:t>649</m:t>
-        </m:r>
-        <m:r>
-          <m:t>,</m:t>
-        </m:r>
-        <m:r>
-          <m:t>580</m:t>
-        </m:r>
-        <m:r>
-          <m:t>+</m:t>
-        </m:r>
-        <m:r>
-          <m:t>316</m:t>
-        </m:r>
-        <m:r>
-          <m:t>,</m:t>
-        </m:r>
-        <m:r>
-          <m:t>171</m:t>
-        </m:r>
-        <m:r>
-          <m:t>+</m:t>
-        </m:r>
-        <m:r>
-          <m:t>110</m:t>
-        </m:r>
-        <m:r>
-          <m:t>,</m:t>
-        </m:r>
-        <m:r>
-          <m:t>666</m:t>
-        </m:r>
-        <m:r>
-          <m:t>+</m:t>
-        </m:r>
-        <m:r>
-          <m:t>805</m:t>
-        </m:r>
-        <m:r>
-          <m:t>,</m:t>
-        </m:r>
-        <m:r>
-          <m:t>215</m:t>
-        </m:r>
-        <m:r>
-          <m:t>+</m:t>
-        </m:r>
-        <m:r>
-          <m:t>963</m:t>
-        </m:r>
-        <m:r>
-          <m:t>,</m:t>
-        </m:r>
-        <m:r>
-          <m:t>070</m:t>
-        </m:r>
-        <m:r>
-          <m:t>+</m:t>
-        </m:r>
-        <m:r>
-          <m:t>484</m:t>
-        </m:r>
-        <m:r>
-          <m:t>,</m:t>
-        </m:r>
-        <m:r>
-          <m:t>816</m:t>
-        </m:r>
-      </m:oMath>
-    </w:p>
-    <w:p>
-      <w:pPr>
-        <w:pStyle w:val="BodyText"/>
-      </w:pPr>
-      <m:oMath>
-        <m:r>
-          <m:t>857</m:t>
-        </m:r>
-        <m:r>
-          <m:t>,</m:t>
-        </m:r>
-        <m:r>
-          <m:t>02</m:t>
-        </m:r>
-        <m:r>
-          <m:t>÷</m:t>
-        </m:r>
-        <m:r>
-          <m:t>143</m:t>
-        </m:r>
-        <m:r>
-          <m:t>,</m:t>
-        </m:r>
-        <m:r>
-          <m:t>104</m:t>
-        </m:r>
-        <m:r>
-          <m:t>+</m:t>
-        </m:r>
-        <m:r>
-          <m:t>296</m:t>
-        </m:r>
-        <m:r>
-          <m:t>,</m:t>
-        </m:r>
-        <m:r>
-          <m:t>349</m:t>
-        </m:r>
-        <m:r>
-          <m:t>+</m:t>
-        </m:r>
-        <m:r>
-          <m:t>738</m:t>
-        </m:r>
-        <m:r>
-          <m:t>,</m:t>
-        </m:r>
-        <m:r>
-          <m:t>295</m:t>
-        </m:r>
-        <m:r>
-          <m:t>+</m:t>
-        </m:r>
-        <m:r>
-          <m:t>584</m:t>
-        </m:r>
-        <m:r>
-          <m:t>,</m:t>
-        </m:r>
-        <m:r>
-          <m:t>193</m:t>
-        </m:r>
-        <m:r>
-          <m:t>+</m:t>
-        </m:r>
-        <m:r>
-          <m:t>319</m:t>
-        </m:r>
-        <m:r>
-          <m:t>,</m:t>
-        </m:r>
-        <m:r>
-          <m:t>058</m:t>
-        </m:r>
-        <m:r>
-          <m:t>−</m:t>
-        </m:r>
-        <m:r>
-          <m:t>433</m:t>
-        </m:r>
-        <m:r>
-          <m:t>,</m:t>
-        </m:r>
-        <m:r>
-          <m:t>617</m:t>
-        </m:r>
-        <m:r>
-          <m:t>−</m:t>
-        </m:r>
-        <m:r>
-          <m:t>787</m:t>
-        </m:r>
-        <m:r>
-          <m:t>,</m:t>
-        </m:r>
-        <m:r>
-          <m:t>708</m:t>
-        </m:r>
-        <m:r>
-          <m:t>+</m:t>
-        </m:r>
-        <m:r>
-          <m:t>520</m:t>
-        </m:r>
-        <m:r>
-          <m:t>,</m:t>
-        </m:r>
-        <m:r>
-          <m:t>546</m:t>
-        </m:r>
-        <m:r>
-          <m:t>−</m:t>
-        </m:r>
-        <m:r>
-          <m:t>251</m:t>
-        </m:r>
-        <m:r>
-          <m:t>,</m:t>
-        </m:r>
-        <m:r>
-          <m:t>847</m:t>
-        </m:r>
-      </m:oMath>
-    </w:p>
-    <w:p>
-      <w:pPr>
-        <w:pStyle w:val="BodyText"/>
-      </w:pPr>
-      <m:oMath>
-        <m:r>
-          <m:t>276</m:t>
-        </m:r>
-        <m:r>
-          <m:t>,</m:t>
-        </m:r>
-        <m:r>
-          <m:t>774</m:t>
-        </m:r>
-        <m:r>
-          <m:t>+</m:t>
-        </m:r>
-        <m:r>
-          <m:t>496</m:t>
-        </m:r>
-        <m:r>
-          <m:t>,</m:t>
-        </m:r>
-        <m:r>
-          <m:t>604</m:t>
-        </m:r>
-        <m:r>
-          <m:t>+</m:t>
-        </m:r>
-        <m:r>
-          <m:t>301</m:t>
-        </m:r>
-        <m:r>
-          <m:t>,</m:t>
-        </m:r>
-        <m:r>
-          <m:t>490</m:t>
-        </m:r>
-        <m:r>
-          <m:t>+</m:t>
-        </m:r>
-        <m:r>
-          <m:t>242</m:t>
-        </m:r>
-        <m:r>
-          <m:t>,</m:t>
-        </m:r>
-        <m:r>
-          <m:t>678</m:t>
-        </m:r>
-        <m:r>
-          <m:t>+</m:t>
-        </m:r>
-        <m:r>
-          <m:t>370</m:t>
-        </m:r>
-        <m:r>
-          <m:t>,</m:t>
-        </m:r>
-        <m:r>
-          <m:t>530</m:t>
-        </m:r>
-        <m:r>
-          <m:t>+</m:t>
-        </m:r>
-        <m:r>
-          <m:t>710</m:t>
-        </m:r>
-        <m:r>
-          <m:t>,</m:t>
-        </m:r>
-        <m:r>
-          <m:t>234</m:t>
-        </m:r>
-        <m:r>
-          <m:t>+</m:t>
-        </m:r>
-        <m:r>
-          <m:t>910</m:t>
-        </m:r>
-        <m:r>
-          <m:t>,</m:t>
-        </m:r>
-        <m:r>
-          <m:t>220</m:t>
-        </m:r>
-        <m:r>
-          <m:t>+</m:t>
-        </m:r>
-        <m:r>
-          <m:t>413</m:t>
-        </m:r>
-        <m:r>
-          <m:t>,</m:t>
-        </m:r>
-        <m:r>
-          <m:t>386</m:t>
-        </m:r>
-        <m:r>
-          <m:t>+</m:t>
-        </m:r>
-        <m:r>
-          <m:t>769</m:t>
-        </m:r>
-        <m:r>
-          <m:t>,</m:t>
-        </m:r>
-        <m:r>
-          <m:t>123</m:t>
-        </m:r>
-        <m:r>
-          <m:t>+</m:t>
-        </m:r>
-        <m:r>
-          <m:t>370</m:t>
-        </m:r>
-        <m:r>
-          <m:t>,</m:t>
-        </m:r>
-        <m:r>
-          <m:t>190</m:t>
-        </m:r>
-      </m:oMath>
-    </w:p>
-    <w:p>
-      <w:pPr>
-        <w:pStyle w:val="BodyText"/>
-      </w:pPr>
-      <m:oMath>
-        <m:r>
-          <m:t>348</m:t>
-        </m:r>
-        <m:r>
-          <m:t>,</m:t>
-        </m:r>
-        <m:r>
-          <m:t>025</m:t>
-        </m:r>
-        <m:r>
-          <m:t>+</m:t>
-        </m:r>
-        <m:r>
-          <m:t>723</m:t>
-        </m:r>
-        <m:r>
-          <m:t>,</m:t>
-        </m:r>
-        <m:r>
-          <m:t>296</m:t>
-        </m:r>
-        <m:r>
-          <m:t>−</m:t>
-        </m:r>
-        <m:r>
-          <m:t>898</m:t>
-        </m:r>
-        <m:r>
-          <m:t>,</m:t>
-        </m:r>
-        <m:r>
-          <m:t>462</m:t>
-        </m:r>
-        <m:r>
-          <m:t>+</m:t>
-        </m:r>
-        <m:r>
-          <m:t>253</m:t>
-        </m:r>
-        <m:r>
-          <m:t>,</m:t>
-        </m:r>
-        <m:r>
-          <m:t>459</m:t>
-        </m:r>
-        <m:r>
-          <m:t>+</m:t>
-        </m:r>
-        <m:r>
-          <m:t>657</m:t>
-        </m:r>
-        <m:r>
-          <m:t>,</m:t>
-        </m:r>
-        <m:r>
-          <m:t>860</m:t>
-        </m:r>
-        <m:r>
-          <m:t>+</m:t>
-        </m:r>
-        <m:r>
-          <m:t>907</m:t>
-        </m:r>
-        <m:r>
-          <m:t>,</m:t>
-        </m:r>
-        <m:r>
-          <m:t>349</m:t>
-        </m:r>
-        <m:r>
-          <m:t>−</m:t>
-        </m:r>
-        <m:r>
-          <m:t>344</m:t>
-        </m:r>
-        <m:r>
-          <m:t>,</m:t>
-        </m:r>
-        <m:r>
-          <m:t>952</m:t>
-        </m:r>
-        <m:r>
-          <m:t>−</m:t>
-        </m:r>
-        <m:r>
-          <m:t>617</m:t>
-        </m:r>
-        <m:r>
-          <m:t>,</m:t>
-        </m:r>
-        <m:r>
-          <m:t>336</m:t>
-        </m:r>
-        <m:r>
-          <m:t>+</m:t>
-        </m:r>
-        <m:r>
-          <m:t>631</m:t>
-        </m:r>
-        <m:r>
-          <m:t>,</m:t>
-        </m:r>
-        <m:r>
-          <m:t>513</m:t>
-        </m:r>
-        <m:r>
-          <m:t>−</m:t>
-        </m:r>
-        <m:r>
-          <m:t>575</m:t>
-        </m:r>
-        <m:r>
-          <m:t>,</m:t>
-        </m:r>
-        <m:r>
-          <m:t>432</m:t>
-        </m:r>
-      </m:oMath>
-    </w:p>
-    <w:p>
-      <w:pPr>
-        <w:pStyle w:val="BodyText"/>
-      </w:pPr>
-      <m:oMath>
-        <m:r>
-          <m:t>864</m:t>
-        </m:r>
-        <m:r>
-          <m:t>,</m:t>
-        </m:r>
-        <m:r>
-          <m:t>183</m:t>
-        </m:r>
-        <m:r>
-          <m:t>+</m:t>
-        </m:r>
-        <m:r>
-          <m:t>552</m:t>
-        </m:r>
-        <m:r>
-          <m:t>,</m:t>
-        </m:r>
-        <m:r>
-          <m:t>496</m:t>
-        </m:r>
-        <m:r>
-          <m:t>+</m:t>
-        </m:r>
-        <m:r>
-          <m:t>154</m:t>
-        </m:r>
-        <m:r>
-          <m:t>,</m:t>
-        </m:r>
-        <m:r>
-          <m:t>135</m:t>
-        </m:r>
-        <m:r>
-          <m:t>+</m:t>
-        </m:r>
-        <m:r>
-          <m:t>632</m:t>
-        </m:r>
-        <m:r>
-          <m:t>,</m:t>
-        </m:r>
-        <m:r>
-          <m:t>578</m:t>
-        </m:r>
-        <m:r>
-          <m:t>+</m:t>
-        </m:r>
-        <m:r>
-          <m:t>833</m:t>
-        </m:r>
-        <m:r>
-          <m:t>,</m:t>
-        </m:r>
-        <m:r>
-          <m:t>333</m:t>
-        </m:r>
-        <m:r>
-          <m:t>+</m:t>
-        </m:r>
-        <m:r>
-          <m:t>609</m:t>
-        </m:r>
-        <m:r>
-          <m:t>,</m:t>
-        </m:r>
-        <m:r>
-          <m:t>119</m:t>
-        </m:r>
-        <m:r>
-          <m:t>+</m:t>
-        </m:r>
-        <m:r>
-          <m:t>159</m:t>
-        </m:r>
-        <m:r>
-          <m:t>,</m:t>
-        </m:r>
-        <m:r>
-          <m:t>026</m:t>
-        </m:r>
-        <m:r>
-          <m:t>+</m:t>
-        </m:r>
-        <m:r>
-          <m:t>890</m:t>
-        </m:r>
-        <m:r>
-          <m:t>,</m:t>
-        </m:r>
-        <m:r>
-          <m:t>705</m:t>
-        </m:r>
-        <m:r>
-          <m:t>+</m:t>
-        </m:r>
-        <m:r>
-          <m:t>131</m:t>
-        </m:r>
-        <m:r>
-          <m:t>,</m:t>
-        </m:r>
-        <m:r>
-          <m:t>887</m:t>
-        </m:r>
-        <m:r>
-          <m:t>+</m:t>
-        </m:r>
-        <m:r>
-          <m:t>916</m:t>
-        </m:r>
-        <m:r>
-          <m:t>,</m:t>
-        </m:r>
-        <m:r>
-          <m:t>427</m:t>
-        </m:r>
-      </m:oMath>
-    </w:p>
-    <w:p>
-      <w:pPr>
-        <w:pStyle w:val="BodyText"/>
-      </w:pPr>
-      <m:oMath>
-        <m:r>
-          <m:t>911</m:t>
-        </m:r>
-        <m:r>
-          <m:t>,</m:t>
-        </m:r>
-        <m:r>
-          <m:t>480</m:t>
-        </m:r>
-        <m:r>
-          <m:t>−</m:t>
-        </m:r>
-        <m:r>
-          <m:t>640</m:t>
-        </m:r>
-        <m:r>
-          <m:t>,</m:t>
-        </m:r>
-        <m:r>
-          <m:t>328</m:t>
-        </m:r>
-        <m:r>
-          <m:t>+</m:t>
-        </m:r>
-        <m:r>
-          <m:t>535</m:t>
-        </m:r>
-        <m:r>
-          <m:t>,</m:t>
-        </m:r>
-        <m:r>
-          <m:t>980</m:t>
-        </m:r>
-        <m:r>
-          <m:t>+</m:t>
-        </m:r>
-        <m:r>
-          <m:t>339</m:t>
-        </m:r>
-        <m:r>
-          <m:t>,</m:t>
-        </m:r>
-        <m:r>
-          <m:t>488</m:t>
-        </m:r>
-        <m:r>
-          <m:t>+</m:t>
-        </m:r>
-        <m:r>
-          <m:t>421</m:t>
-        </m:r>
-        <m:r>
-          <m:t>,</m:t>
-        </m:r>
-        <m:r>
-          <m:t>611</m:t>
-        </m:r>
-        <m:r>
-          <m:t>−</m:t>
-        </m:r>
-        <m:r>
-          <m:t>389</m:t>
-        </m:r>
-        <m:r>
-          <m:t>,</m:t>
-        </m:r>
-        <m:r>
-          <m:t>254</m:t>
-        </m:r>
-        <m:r>
-          <m:t>+</m:t>
-        </m:r>
-        <m:r>
-          <m:t>745</m:t>
-        </m:r>
-        <m:r>
-          <m:t>,</m:t>
-        </m:r>
-        <m:r>
-          <m:t>644</m:t>
-        </m:r>
-        <m:r>
-          <m:t>+</m:t>
-        </m:r>
-        <m:r>
-          <m:t>370</m:t>
-        </m:r>
-        <m:r>
-          <m:t>,</m:t>
-        </m:r>
-        <m:r>
-          <m:t>04</m:t>
-        </m:r>
-        <m:r>
-          <m:t>÷</m:t>
-        </m:r>
-        <m:r>
-          <m:t>284</m:t>
-        </m:r>
-        <m:r>
-          <m:t>,</m:t>
-        </m:r>
-        <m:r>
-          <m:t>886</m:t>
-        </m:r>
-        <m:r>
-          <m:t>−</m:t>
-        </m:r>
-        <m:r>
-          <m:t>539</m:t>
-        </m:r>
-        <m:r>
-          <m:t>,</m:t>
-        </m:r>
-        <m:r>
-          <m:t>827</m:t>
-        </m:r>
-      </m:oMath>
-    </w:p>
-    <w:p>
-      <w:pPr>
-        <w:pStyle w:val="BodyText"/>
-      </w:pPr>
-      <m:oMath>
-        <m:r>
-          <m:t>412</m:t>
-        </m:r>
-        <m:r>
-          <m:t>,</m:t>
-        </m:r>
-        <m:r>
-          <m:t>997</m:t>
-        </m:r>
-        <m:r>
-          <m:t>+</m:t>
-        </m:r>
-        <m:r>
-          <m:t>222</m:t>
-        </m:r>
-        <m:r>
-          <m:t>,</m:t>
-        </m:r>
-        <m:r>
-          <m:t>895</m:t>
-        </m:r>
-        <m:r>
-          <m:t>+</m:t>
-        </m:r>
-        <m:r>
-          <m:t>495</m:t>
-        </m:r>
-        <m:r>
-          <m:t>,</m:t>
-        </m:r>
-        <m:r>
-          <m:t>511</m:t>
-        </m:r>
-        <m:r>
-          <m:t>+</m:t>
-        </m:r>
-        <m:r>
-          <m:t>972</m:t>
-        </m:r>
-        <m:r>
-          <m:t>,</m:t>
-        </m:r>
-        <m:r>
-          <m:t>010</m:t>
-        </m:r>
-        <m:r>
-          <m:t>+</m:t>
-        </m:r>
-        <m:r>
-          <m:t>507</m:t>
-        </m:r>
-        <m:r>
-          <m:t>,</m:t>
-        </m:r>
-        <m:r>
-          <m:t>602</m:t>
-        </m:r>
-        <m:r>
-          <m:t>+</m:t>
-        </m:r>
-        <m:r>
-          <m:t>682</m:t>
-        </m:r>
-        <m:r>
-          <m:t>,</m:t>
-        </m:r>
-        <m:r>
-          <m:t>171</m:t>
-        </m:r>
-        <m:r>
-          <m:t>+</m:t>
-        </m:r>
-        <m:r>
-          <m:t>713</m:t>
-        </m:r>
-        <m:r>
-          <m:t>,</m:t>
-        </m:r>
-        <m:r>
-          <m:t>540</m:t>
-        </m:r>
-        <m:r>
-          <m:t>+</m:t>
-        </m:r>
-        <m:r>
-          <m:t>862</m:t>
-        </m:r>
-        <m:r>
-          <m:t>,</m:t>
-        </m:r>
-        <m:r>
-          <m:t>596</m:t>
-        </m:r>
-        <m:r>
-          <m:t>+</m:t>
-        </m:r>
-        <m:r>
-          <m:t>475</m:t>
-        </m:r>
-        <m:r>
-          <m:t>,</m:t>
-        </m:r>
-        <m:r>
-          <m:t>880</m:t>
-        </m:r>
-        <m:r>
-          <m:t>+</m:t>
-        </m:r>
-        <m:r>
-          <m:t>349</m:t>
-        </m:r>
-        <m:r>
-          <m:t>,</m:t>
-        </m:r>
-        <m:r>
-          <m:t>663</m:t>
-        </m:r>
-      </m:oMath>
-    </w:p>
-    <w:p>
-      <w:pPr>
-        <w:pStyle w:val="BodyText"/>
-      </w:pPr>
-      <m:oMath>
-        <m:r>
-          <m:t>585</m:t>
-        </m:r>
-        <m:r>
-          <m:t>,</m:t>
-        </m:r>
-        <m:r>
-          <m:t>718</m:t>
-        </m:r>
-        <m:r>
-          <m:t>+</m:t>
-        </m:r>
-        <m:r>
-          <m:t>857</m:t>
-        </m:r>
-        <m:r>
-          <m:t>,</m:t>
-        </m:r>
-        <m:r>
-          <m:t>379</m:t>
-        </m:r>
-        <m:r>
-          <m:t>−</m:t>
-        </m:r>
-        <m:r>
-          <m:t>111</m:t>
-        </m:r>
-        <m:r>
-          <m:t>,</m:t>
-        </m:r>
-        <m:r>
-          <m:t>186</m:t>
-        </m:r>
-        <m:r>
-          <m:t>−</m:t>
-        </m:r>
-        <m:r>
-          <m:t>107</m:t>
-        </m:r>
-        <m:r>
-          <m:t>,</m:t>
-        </m:r>
-        <m:r>
-          <m:t>939</m:t>
-        </m:r>
-        <m:r>
-          <m:t>+</m:t>
-        </m:r>
-        <m:r>
-          <m:t>501</m:t>
-        </m:r>
-        <m:r>
-          <m:t>,</m:t>
-        </m:r>
-        <m:r>
-          <m:t>119</m:t>
-        </m:r>
-        <m:r>
-          <m:t>−</m:t>
-        </m:r>
-        <m:r>
-          <m:t>812</m:t>
-        </m:r>
-        <m:r>
-          <m:t>,</m:t>
-        </m:r>
-        <m:r>
-          <m:t>522</m:t>
-        </m:r>
-        <m:r>
-          <m:t>+</m:t>
-        </m:r>
-        <m:r>
-          <m:t>653</m:t>
-        </m:r>
-        <m:r>
-          <m:t>,</m:t>
-        </m:r>
-        <m:r>
-          <m:t>695</m:t>
-        </m:r>
-        <m:r>
-          <m:t>−</m:t>
-        </m:r>
-        <m:r>
-          <m:t>125</m:t>
-        </m:r>
-        <m:r>
-          <m:t>,</m:t>
-        </m:r>
-        <m:r>
-          <m:t>892</m:t>
-        </m:r>
-        <m:r>
-          <m:t>+</m:t>
-        </m:r>
-        <m:r>
-          <m:t>302</m:t>
-        </m:r>
-        <m:r>
-          <m:t>,</m:t>
-        </m:r>
-        <m:r>
-          <m:t>512</m:t>
-        </m:r>
-        <m:r>
-          <m:t>+</m:t>
-        </m:r>
-        <m:r>
-          <m:t>482</m:t>
-        </m:r>
-        <m:r>
-          <m:t>,</m:t>
-        </m:r>
-        <m:r>
-          <m:t>213</m:t>
-        </m:r>
-      </m:oMath>
-    </w:p>
-    <w:p>
-      <w:pPr>
-        <w:pStyle w:val="BodyText"/>
-      </w:pPr>
-      <m:oMath>
-        <m:r>
-          <m:t>925</m:t>
-        </m:r>
-        <m:r>
-          <m:t>,</m:t>
-        </m:r>
-        <m:r>
-          <m:t>201</m:t>
-        </m:r>
-        <m:r>
-          <m:t>+</m:t>
-        </m:r>
-        <m:r>
-          <m:t>110</m:t>
-        </m:r>
-        <m:r>
-          <m:t>,</m:t>
-        </m:r>
-        <m:r>
-          <m:t>343</m:t>
-        </m:r>
-        <m:r>
-          <m:t>+</m:t>
-        </m:r>
-        <m:r>
-          <m:t>918</m:t>
-        </m:r>
-        <m:r>
-          <m:t>,</m:t>
-        </m:r>
-        <m:r>
-          <m:t>773</m:t>
-        </m:r>
-        <m:r>
-          <m:t>+</m:t>
-        </m:r>
-        <m:r>
-          <m:t>909</m:t>
-        </m:r>
-        <m:r>
-          <m:t>,</m:t>
-        </m:r>
-        <m:r>
-          <m:t>294</m:t>
-        </m:r>
-        <m:r>
-          <m:t>+</m:t>
-        </m:r>
-        <m:r>
-          <m:t>867</m:t>
-        </m:r>
-        <m:r>
-          <m:t>,</m:t>
-        </m:r>
-        <m:r>
-          <m:t>762</m:t>
-        </m:r>
-        <m:r>
-          <m:t>+</m:t>
-        </m:r>
-        <m:r>
-          <m:t>673</m:t>
-        </m:r>
-        <m:r>
-          <m:t>,</m:t>
-        </m:r>
-        <m:r>
-          <m:t>830</m:t>
-        </m:r>
-        <m:r>
-          <m:t>+</m:t>
-        </m:r>
-        <m:r>
-          <m:t>428</m:t>
-        </m:r>
-        <m:r>
-          <m:t>,</m:t>
-        </m:r>
-        <m:r>
-          <m:t>552</m:t>
-        </m:r>
-        <m:r>
-          <m:t>+</m:t>
-        </m:r>
-        <m:r>
-          <m:t>573</m:t>
-        </m:r>
-        <m:r>
-          <m:t>,</m:t>
-        </m:r>
-        <m:r>
-          <m:t>470</m:t>
-        </m:r>
-        <m:r>
-          <m:t>+</m:t>
-        </m:r>
-        <m:r>
-          <m:t>889</m:t>
-        </m:r>
-        <m:r>
-          <m:t>,</m:t>
-        </m:r>
-        <m:r>
-          <m:t>192</m:t>
-        </m:r>
-        <m:r>
-          <m:t>+</m:t>
-        </m:r>
-        <m:r>
-          <m:t>963</m:t>
-        </m:r>
-        <m:r>
-          <m:t>,</m:t>
-        </m:r>
-        <m:r>
-          <m:t>000</m:t>
+          <m:t>+</m:t>
+        </m:r>
+        <m:r>
+          <m:t>423</m:t>
+        </m:r>
+        <m:r>
+          <m:t>,</m:t>
+        </m:r>
+        <m:r>
+          <m:t>701</m:t>
         </m:r>
       </m:oMath>
     </w:p>
@@ -1327,44 +1309,44 @@
             </w:pPr>
             <m:oMath>
               <m:r>
-                <m:t>2</m:t>
+                <m:t>9</m:t>
               </m:r>
               <m:r>
                 <m:t>,</m:t>
               </m:r>
               <m:r>
-                <m:t>855</m:t>
+                <m:t>882</m:t>
               </m:r>
               <m:r>
                 <m:t>⋅</m:t>
               </m:r>
               <m:r>
-                <m:t>850</m:t>
-              </m:r>
-            </m:oMath>
-          </w:p>
-        </w:tc>
-        <w:tc>
-          <w:p>
-            <w:pPr>
-              <w:pStyle w:val="Compact"/>
-              <w:jc w:val="left"/>
-            </w:pPr>
-            <m:oMath>
-              <m:r>
-                <m:t>851</m:t>
+                <m:t>580</m:t>
+              </m:r>
+            </m:oMath>
+          </w:p>
+        </w:tc>
+        <w:tc>
+          <w:p>
+            <w:pPr>
+              <w:pStyle w:val="Compact"/>
+              <w:jc w:val="left"/>
+            </w:pPr>
+            <m:oMath>
+              <m:r>
+                <m:t>570</m:t>
               </m:r>
               <m:r>
                 <m:t>,</m:t>
               </m:r>
               <m:r>
-                <m:t>884</m:t>
+                <m:t>007</m:t>
               </m:r>
               <m:r>
                 <m:t>÷</m:t>
               </m:r>
               <m:r>
-                <m:t>418</m:t>
+                <m:t>647</m:t>
               </m:r>
             </m:oMath>
           </w:p>
@@ -1379,44 +1361,44 @@
             </w:pPr>
             <m:oMath>
               <m:r>
-                <m:t>26</m:t>
+                <m:t>30</m:t>
               </m:r>
               <m:r>
                 <m:t>,</m:t>
               </m:r>
               <m:r>
-                <m:t>883</m:t>
+                <m:t>282</m:t>
               </m:r>
               <m:r>
                 <m:t>⋅</m:t>
               </m:r>
               <m:r>
-                <m:t>44</m:t>
-              </m:r>
-            </m:oMath>
-          </w:p>
-        </w:tc>
-        <w:tc>
-          <w:p>
-            <w:pPr>
-              <w:pStyle w:val="Compact"/>
-              <w:jc w:val="left"/>
-            </w:pPr>
-            <m:oMath>
-              <m:r>
-                <m:t>839</m:t>
+                <m:t>65</m:t>
+              </m:r>
+            </m:oMath>
+          </w:p>
+        </w:tc>
+        <w:tc>
+          <w:p>
+            <w:pPr>
+              <w:pStyle w:val="Compact"/>
+              <w:jc w:val="left"/>
+            </w:pPr>
+            <m:oMath>
+              <m:r>
+                <m:t>680</m:t>
               </m:r>
               <m:r>
                 <m:t>,</m:t>
               </m:r>
               <m:r>
-                <m:t>983</m:t>
+                <m:t>525</m:t>
               </m:r>
               <m:r>
                 <m:t>÷</m:t>
               </m:r>
               <m:r>
-                <m:t>619</m:t>
+                <m:t>815</m:t>
               </m:r>
             </m:oMath>
           </w:p>
@@ -1431,32 +1413,32 @@
             </w:pPr>
             <m:oMath>
               <m:r>
-                <m:t>9.202</m:t>
+                <m:t>5.375</m:t>
               </m:r>
               <m:r>
                 <m:t>⋅</m:t>
               </m:r>
               <m:r>
-                <m:t>98.5</m:t>
-              </m:r>
-            </m:oMath>
-          </w:p>
-        </w:tc>
-        <w:tc>
-          <w:p>
-            <w:pPr>
-              <w:pStyle w:val="Compact"/>
-              <w:jc w:val="left"/>
-            </w:pPr>
-            <m:oMath>
-              <m:r>
-                <m:t>0.1455</m:t>
+                <m:t>68.2</m:t>
+              </m:r>
+            </m:oMath>
+          </w:p>
+        </w:tc>
+        <w:tc>
+          <w:p>
+            <w:pPr>
+              <w:pStyle w:val="Compact"/>
+              <w:jc w:val="left"/>
+            </w:pPr>
+            <m:oMath>
+              <m:r>
+                <m:t>0.3034</m:t>
               </m:r>
               <m:r>
                 <m:t>÷</m:t>
               </m:r>
               <m:r>
-                <m:t>8.48</m:t>
+                <m:t>2.03</m:t>
               </m:r>
             </m:oMath>
           </w:p>
@@ -1471,50 +1453,50 @@
             </w:pPr>
             <m:oMath>
               <m:r>
-                <m:t>6</m:t>
+                <m:t>4</m:t>
               </m:r>
               <m:r>
                 <m:t>,</m:t>
               </m:r>
               <m:r>
-                <m:t>094</m:t>
+                <m:t>508</m:t>
               </m:r>
               <m:r>
                 <m:t>⋅</m:t>
               </m:r>
               <m:r>
-                <m:t>876</m:t>
-              </m:r>
-            </m:oMath>
-          </w:p>
-        </w:tc>
-        <w:tc>
-          <w:p>
-            <w:pPr>
-              <w:pStyle w:val="Compact"/>
-              <w:jc w:val="left"/>
-            </w:pPr>
-            <m:oMath>
-              <m:r>
-                <m:t>500</m:t>
+                <m:t>682</m:t>
+              </m:r>
+            </m:oMath>
+          </w:p>
+        </w:tc>
+        <w:tc>
+          <w:p>
+            <w:pPr>
+              <w:pStyle w:val="Compact"/>
+              <w:jc w:val="left"/>
+            </w:pPr>
+            <m:oMath>
+              <m:r>
+                <m:t>251</m:t>
               </m:r>
               <m:r>
                 <m:t>,</m:t>
               </m:r>
               <m:r>
-                <m:t>520</m:t>
+                <m:t>760</m:t>
               </m:r>
               <m:r>
                 <m:t>÷</m:t>
               </m:r>
               <m:r>
-                <m:t>8</m:t>
+                <m:t>5</m:t>
               </m:r>
               <m:r>
                 <m:t>,</m:t>
               </m:r>
               <m:r>
-                <m:t>342</m:t>
+                <m:t>245</m:t>
               </m:r>
             </m:oMath>
           </w:p>
@@ -1529,32 +1511,32 @@
             </w:pPr>
             <m:oMath>
               <m:r>
-                <m:t>0.7701</m:t>
+                <m:t>0.8472</m:t>
               </m:r>
               <m:r>
                 <m:t>⋅</m:t>
               </m:r>
               <m:r>
-                <m:t>0.907</m:t>
-              </m:r>
-            </m:oMath>
-          </w:p>
-        </w:tc>
-        <w:tc>
-          <w:p>
-            <w:pPr>
-              <w:pStyle w:val="Compact"/>
-              <w:jc w:val="left"/>
-            </w:pPr>
-            <m:oMath>
-              <m:r>
-                <m:t>0.83029</m:t>
+                <m:t>0.431</m:t>
+              </m:r>
+            </m:oMath>
+          </w:p>
+        </w:tc>
+        <w:tc>
+          <w:p>
+            <w:pPr>
+              <w:pStyle w:val="Compact"/>
+              <w:jc w:val="left"/>
+            </w:pPr>
+            <m:oMath>
+              <m:r>
+                <m:t>0.39498</m:t>
               </m:r>
               <m:r>
                 <m:t>÷</m:t>
               </m:r>
               <m:r>
-                <m:t>0.491</m:t>
+                <m:t>0.343</m:t>
               </m:r>
             </m:oMath>
           </w:p>
@@ -1569,38 +1551,38 @@
             </w:pPr>
             <m:oMath>
               <m:r>
-                <m:t>11.5</m:t>
+                <m:t>76.4</m:t>
               </m:r>
               <m:r>
                 <m:t>⋅</m:t>
               </m:r>
               <m:r>
-                <m:t>295</m:t>
-              </m:r>
-            </m:oMath>
-          </w:p>
-        </w:tc>
-        <w:tc>
-          <w:p>
-            <w:pPr>
-              <w:pStyle w:val="Compact"/>
-              <w:jc w:val="left"/>
-            </w:pPr>
-            <m:oMath>
-              <m:r>
-                <m:t>722</m:t>
+                <m:t>323.3</m:t>
+              </m:r>
+            </m:oMath>
+          </w:p>
+        </w:tc>
+        <w:tc>
+          <w:p>
+            <w:pPr>
+              <w:pStyle w:val="Compact"/>
+              <w:jc w:val="left"/>
+            </w:pPr>
+            <m:oMath>
+              <m:r>
+                <m:t>516</m:t>
               </m:r>
               <m:r>
                 <m:t>,</m:t>
               </m:r>
               <m:r>
-                <m:t>265</m:t>
+                <m:t>429</m:t>
               </m:r>
               <m:r>
                 <m:t>÷</m:t>
               </m:r>
               <m:r>
-                <m:t>895</m:t>
+                <m:t>279</m:t>
               </m:r>
             </m:oMath>
           </w:p>
@@ -1621,32 +1603,32 @@
                 <m:t>,</m:t>
               </m:r>
               <m:r>
-                <m:t>938</m:t>
+                <m:t>990</m:t>
               </m:r>
               <m:r>
                 <m:t>⋅</m:t>
               </m:r>
               <m:r>
-                <m:t>984</m:t>
-              </m:r>
-            </m:oMath>
-          </w:p>
-        </w:tc>
-        <w:tc>
-          <w:p>
-            <w:pPr>
-              <w:pStyle w:val="Compact"/>
-              <w:jc w:val="left"/>
-            </w:pPr>
-            <m:oMath>
-              <m:r>
-                <m:t>7.5276</m:t>
+                <m:t>884</m:t>
+              </m:r>
+            </m:oMath>
+          </w:p>
+        </w:tc>
+        <w:tc>
+          <w:p>
+            <w:pPr>
+              <w:pStyle w:val="Compact"/>
+              <w:jc w:val="left"/>
+            </w:pPr>
+            <m:oMath>
+              <m:r>
+                <m:t>1.0685</m:t>
               </m:r>
               <m:r>
                 <m:t>÷</m:t>
               </m:r>
               <m:r>
-                <m:t>0.034</m:t>
+                <m:t>0.076</m:t>
               </m:r>
             </m:oMath>
           </w:p>
@@ -1661,38 +1643,38 @@
             </w:pPr>
             <m:oMath>
               <m:r>
-                <m:t>1</m:t>
+                <m:t>4</m:t>
               </m:r>
               <m:r>
                 <m:t>,</m:t>
               </m:r>
               <m:r>
-                <m:t>057</m:t>
+                <m:t>584</m:t>
               </m:r>
               <m:r>
                 <m:t>⋅</m:t>
               </m:r>
               <m:r>
-                <m:t>0.037</m:t>
-              </m:r>
-            </m:oMath>
-          </w:p>
-        </w:tc>
-        <w:tc>
-          <w:p>
-            <w:pPr>
-              <w:pStyle w:val="Compact"/>
-              <w:jc w:val="left"/>
-            </w:pPr>
-            <m:oMath>
-              <m:r>
-                <m:t>0.009232</m:t>
+                <m:t>0.053</m:t>
+              </m:r>
+            </m:oMath>
+          </w:p>
+        </w:tc>
+        <w:tc>
+          <w:p>
+            <w:pPr>
+              <w:pStyle w:val="Compact"/>
+              <w:jc w:val="left"/>
+            </w:pPr>
+            <m:oMath>
+              <m:r>
+                <m:t>0.003738</m:t>
               </m:r>
               <m:r>
                 <m:t>÷</m:t>
               </m:r>
               <m:r>
-                <m:t>3.4</m:t>
+                <m:t>3.9</m:t>
               </m:r>
             </m:oMath>
           </w:p>
@@ -1707,44 +1689,44 @@
             </w:pPr>
             <m:oMath>
               <m:r>
-                <m:t>9</m:t>
+                <m:t>5</m:t>
               </m:r>
               <m:r>
                 <m:t>,</m:t>
               </m:r>
               <m:r>
-                <m:t>317</m:t>
+                <m:t>067</m:t>
               </m:r>
               <m:r>
                 <m:t>⋅</m:t>
               </m:r>
               <m:r>
-                <m:t>648</m:t>
-              </m:r>
-            </m:oMath>
-          </w:p>
-        </w:tc>
-        <w:tc>
-          <w:p>
-            <w:pPr>
-              <w:pStyle w:val="Compact"/>
-              <w:jc w:val="left"/>
-            </w:pPr>
-            <m:oMath>
-              <m:r>
-                <m:t>337</m:t>
+                <m:t>806</m:t>
+              </m:r>
+            </m:oMath>
+          </w:p>
+        </w:tc>
+        <w:tc>
+          <w:p>
+            <w:pPr>
+              <w:pStyle w:val="Compact"/>
+              <w:jc w:val="left"/>
+            </w:pPr>
+            <m:oMath>
+              <m:r>
+                <m:t>714</m:t>
               </m:r>
               <m:r>
                 <m:t>,</m:t>
               </m:r>
               <m:r>
-                <m:t>288</m:t>
+                <m:t>822</m:t>
               </m:r>
               <m:r>
                 <m:t>÷</m:t>
               </m:r>
               <m:r>
-                <m:t>634</m:t>
+                <m:t>327</m:t>
               </m:r>
             </m:oMath>
           </w:p>
@@ -1759,44 +1741,44 @@
             </w:pPr>
             <m:oMath>
               <m:r>
-                <m:t>2</m:t>
+                <m:t>6</m:t>
               </m:r>
               <m:r>
                 <m:t>,</m:t>
               </m:r>
               <m:r>
-                <m:t>303</m:t>
+                <m:t>768</m:t>
               </m:r>
               <m:r>
                 <m:t>⋅</m:t>
               </m:r>
               <m:r>
-                <m:t>13.9</m:t>
-              </m:r>
-            </m:oMath>
-          </w:p>
-        </w:tc>
-        <w:tc>
-          <w:p>
-            <w:pPr>
-              <w:pStyle w:val="Compact"/>
-              <w:jc w:val="left"/>
-            </w:pPr>
-            <m:oMath>
-              <m:r>
-                <m:t>813</m:t>
+                <m:t>27.2</m:t>
+              </m:r>
+            </m:oMath>
+          </w:p>
+        </w:tc>
+        <w:tc>
+          <w:p>
+            <w:pPr>
+              <w:pStyle w:val="Compact"/>
+              <w:jc w:val="left"/>
+            </w:pPr>
+            <m:oMath>
+              <m:r>
+                <m:t>687</m:t>
               </m:r>
               <m:r>
                 <m:t>,</m:t>
               </m:r>
               <m:r>
-                <m:t>384</m:t>
+                <m:t>890</m:t>
               </m:r>
               <m:r>
                 <m:t>÷</m:t>
               </m:r>
               <m:r>
-                <m:t>869</m:t>
+                <m:t>217</m:t>
               </m:r>
             </m:oMath>
           </w:p>
@@ -1811,44 +1793,44 @@
             </w:pPr>
             <m:oMath>
               <m:r>
-                <m:t>5</m:t>
+                <m:t>1</m:t>
               </m:r>
               <m:r>
                 <m:t>,</m:t>
               </m:r>
               <m:r>
-                <m:t>137</m:t>
+                <m:t>860</m:t>
               </m:r>
               <m:r>
                 <m:t>⋅</m:t>
               </m:r>
               <m:r>
-                <m:t>232</m:t>
-              </m:r>
-            </m:oMath>
-          </w:p>
-        </w:tc>
-        <w:tc>
-          <w:p>
-            <w:pPr>
-              <w:pStyle w:val="Compact"/>
-              <w:jc w:val="left"/>
-            </w:pPr>
-            <m:oMath>
-              <m:r>
-                <m:t>41</m:t>
+                <m:t>194</m:t>
+              </m:r>
+            </m:oMath>
+          </w:p>
+        </w:tc>
+        <w:tc>
+          <w:p>
+            <w:pPr>
+              <w:pStyle w:val="Compact"/>
+              <w:jc w:val="left"/>
+            </w:pPr>
+            <m:oMath>
+              <m:r>
+                <m:t>29</m:t>
               </m:r>
               <m:r>
                 <m:t>,</m:t>
               </m:r>
               <m:r>
-                <m:t>265</m:t>
+                <m:t>730</m:t>
               </m:r>
               <m:r>
                 <m:t>÷</m:t>
               </m:r>
               <m:r>
-                <m:t>917</m:t>
+                <m:t>991</m:t>
               </m:r>
             </m:oMath>
           </w:p>
@@ -1863,44 +1845,44 @@
             </w:pPr>
             <m:oMath>
               <m:r>
-                <m:t>420</m:t>
+                <m:t>436</m:t>
               </m:r>
               <m:r>
                 <m:t>⋅</m:t>
               </m:r>
               <m:r>
-                <m:t>1</m:t>
+                <m:t>6</m:t>
               </m:r>
               <m:r>
                 <m:t>,</m:t>
               </m:r>
               <m:r>
-                <m:t>928</m:t>
-              </m:r>
-            </m:oMath>
-          </w:p>
-        </w:tc>
-        <w:tc>
-          <w:p>
-            <w:pPr>
-              <w:pStyle w:val="Compact"/>
-              <w:jc w:val="left"/>
-            </w:pPr>
-            <m:oMath>
-              <m:r>
-                <m:t>356</m:t>
+                <m:t>064</m:t>
+              </m:r>
+            </m:oMath>
+          </w:p>
+        </w:tc>
+        <w:tc>
+          <w:p>
+            <w:pPr>
+              <w:pStyle w:val="Compact"/>
+              <w:jc w:val="left"/>
+            </w:pPr>
+            <m:oMath>
+              <m:r>
+                <m:t>743</m:t>
               </m:r>
               <m:r>
                 <m:t>,</m:t>
               </m:r>
               <m:r>
-                <m:t>606</m:t>
+                <m:t>083</m:t>
               </m:r>
               <m:r>
                 <m:t>÷</m:t>
               </m:r>
               <m:r>
-                <m:t>61</m:t>
+                <m:t>43</m:t>
               </m:r>
             </m:oMath>
           </w:p>
@@ -1915,38 +1897,38 @@
             </w:pPr>
             <m:oMath>
               <m:r>
-                <m:t>6</m:t>
+                <m:t>7</m:t>
               </m:r>
               <m:r>
                 <m:t>,</m:t>
               </m:r>
               <m:r>
-                <m:t>050</m:t>
+                <m:t>122</m:t>
               </m:r>
               <m:r>
                 <m:t>⋅</m:t>
               </m:r>
               <m:r>
-                <m:t>0.9</m:t>
-              </m:r>
-            </m:oMath>
-          </w:p>
-        </w:tc>
-        <w:tc>
-          <w:p>
-            <w:pPr>
-              <w:pStyle w:val="Compact"/>
-              <w:jc w:val="left"/>
-            </w:pPr>
-            <m:oMath>
-              <m:r>
-                <m:t>395</m:t>
+                <m:t>0.688</m:t>
+              </m:r>
+            </m:oMath>
+          </w:p>
+        </w:tc>
+        <w:tc>
+          <w:p>
+            <w:pPr>
+              <w:pStyle w:val="Compact"/>
+              <w:jc w:val="left"/>
+            </w:pPr>
+            <m:oMath>
+              <m:r>
+                <m:t>126</m:t>
               </m:r>
               <m:r>
                 <m:t>÷</m:t>
               </m:r>
               <m:r>
-                <m:t>0.132</m:t>
+                <m:t>0.895</m:t>
               </m:r>
             </m:oMath>
           </w:p>
@@ -1967,38 +1949,38 @@
                 <m:t>,</m:t>
               </m:r>
               <m:r>
-                <m:t>782</m:t>
+                <m:t>971</m:t>
               </m:r>
               <m:r>
                 <m:t>⋅</m:t>
               </m:r>
               <m:r>
-                <m:t>226</m:t>
-              </m:r>
-            </m:oMath>
-          </w:p>
-        </w:tc>
-        <w:tc>
-          <w:p>
-            <w:pPr>
-              <w:pStyle w:val="Compact"/>
-              <w:jc w:val="left"/>
-            </w:pPr>
-            <m:oMath>
-              <m:r>
-                <m:t>410</m:t>
+                <m:t>128</m:t>
+              </m:r>
+            </m:oMath>
+          </w:p>
+        </w:tc>
+        <w:tc>
+          <w:p>
+            <w:pPr>
+              <w:pStyle w:val="Compact"/>
+              <w:jc w:val="left"/>
+            </w:pPr>
+            <m:oMath>
+              <m:r>
+                <m:t>250</m:t>
               </m:r>
               <m:r>
                 <m:t>,</m:t>
               </m:r>
               <m:r>
-                <m:t>452</m:t>
+                <m:t>500</m:t>
               </m:r>
               <m:r>
                 <m:t>÷</m:t>
               </m:r>
               <m:r>
-                <m:t>959</m:t>
+                <m:t>750</m:t>
               </m:r>
             </m:oMath>
           </w:p>
@@ -2013,38 +1995,38 @@
             </w:pPr>
             <m:oMath>
               <m:r>
-                <m:t>7</m:t>
+                <m:t>6</m:t>
               </m:r>
               <m:r>
                 <m:t>,</m:t>
               </m:r>
               <m:r>
-                <m:t>513</m:t>
+                <m:t>083</m:t>
               </m:r>
               <m:r>
                 <m:t>⋅</m:t>
               </m:r>
               <m:r>
-                <m:t>98.7</m:t>
-              </m:r>
-            </m:oMath>
-          </w:p>
-        </w:tc>
-        <w:tc>
-          <w:p>
-            <w:pPr>
-              <w:pStyle w:val="Compact"/>
-              <w:jc w:val="left"/>
-            </w:pPr>
-            <m:oMath>
-              <m:r>
-                <m:t>80</m:t>
+                <m:t>15.3</m:t>
+              </m:r>
+            </m:oMath>
+          </w:p>
+        </w:tc>
+        <w:tc>
+          <w:p>
+            <w:pPr>
+              <w:pStyle w:val="Compact"/>
+              <w:jc w:val="left"/>
+            </w:pPr>
+            <m:oMath>
+              <m:r>
+                <m:t>99</m:t>
               </m:r>
               <m:r>
                 <m:t>÷</m:t>
               </m:r>
               <m:r>
-                <m:t>0.011</m:t>
+                <m:t>0.028</m:t>
               </m:r>
             </m:oMath>
           </w:p>
@@ -2059,50 +2041,50 @@
             </w:pPr>
             <m:oMath>
               <m:r>
+                <m:t>1</m:t>
+              </m:r>
+              <m:r>
+                <m:t>,</m:t>
+              </m:r>
+              <m:r>
+                <m:t>352</m:t>
+              </m:r>
+              <m:r>
+                <m:t>⋅</m:t>
+              </m:r>
+              <m:r>
+                <m:t>83.4</m:t>
+              </m:r>
+            </m:oMath>
+          </w:p>
+        </w:tc>
+        <w:tc>
+          <w:p>
+            <w:pPr>
+              <w:pStyle w:val="Compact"/>
+              <w:jc w:val="left"/>
+            </w:pPr>
+            <m:oMath>
+              <m:r>
+                <m:t>89</m:t>
+              </m:r>
+              <m:r>
+                <m:t>,</m:t>
+              </m:r>
+              <m:r>
+                <m:t>360</m:t>
+              </m:r>
+              <m:r>
+                <m:t>÷</m:t>
+              </m:r>
+              <m:r>
                 <m:t>5</m:t>
               </m:r>
               <m:r>
                 <m:t>,</m:t>
               </m:r>
               <m:r>
-                <m:t>480</m:t>
-              </m:r>
-              <m:r>
-                <m:t>⋅</m:t>
-              </m:r>
-              <m:r>
-                <m:t>86.8</m:t>
-              </m:r>
-            </m:oMath>
-          </w:p>
-        </w:tc>
-        <w:tc>
-          <w:p>
-            <w:pPr>
-              <w:pStyle w:val="Compact"/>
-              <w:jc w:val="left"/>
-            </w:pPr>
-            <m:oMath>
-              <m:r>
-                <m:t>75</m:t>
-              </m:r>
-              <m:r>
-                <m:t>,</m:t>
-              </m:r>
-              <m:r>
-                <m:t>424</m:t>
-              </m:r>
-              <m:r>
-                <m:t>÷</m:t>
-              </m:r>
-              <m:r>
-                <m:t>2</m:t>
-              </m:r>
-              <m:r>
-                <m:t>,</m:t>
-              </m:r>
-              <m:r>
-                <m:t>357</m:t>
+                <m:t>585</m:t>
               </m:r>
             </m:oMath>
           </w:p>
@@ -2123,38 +2105,38 @@
                 <m:t>,</m:t>
               </m:r>
               <m:r>
-                <m:t>281</m:t>
+                <m:t>641</m:t>
               </m:r>
               <m:r>
                 <m:t>⋅</m:t>
               </m:r>
               <m:r>
-                <m:t>0.039</m:t>
-              </m:r>
-            </m:oMath>
-          </w:p>
-        </w:tc>
-        <w:tc>
-          <w:p>
-            <w:pPr>
-              <w:pStyle w:val="Compact"/>
-              <w:jc w:val="left"/>
-            </w:pPr>
-            <m:oMath>
-              <m:r>
-                <m:t>547</m:t>
+                <m:t>0.029</m:t>
+              </m:r>
+            </m:oMath>
+          </w:p>
+        </w:tc>
+        <w:tc>
+          <w:p>
+            <w:pPr>
+              <w:pStyle w:val="Compact"/>
+              <w:jc w:val="left"/>
+            </w:pPr>
+            <m:oMath>
+              <m:r>
+                <m:t>913</m:t>
               </m:r>
               <m:r>
                 <m:t>,</m:t>
               </m:r>
               <m:r>
-                <m:t>755</m:t>
+                <m:t>834</m:t>
               </m:r>
               <m:r>
                 <m:t>÷</m:t>
               </m:r>
               <m:r>
-                <m:t>159</m:t>
+                <m:t>877</m:t>
               </m:r>
             </m:oMath>
           </w:p>
@@ -2169,44 +2151,44 @@
             </w:pPr>
             <m:oMath>
               <m:r>
-                <m:t>27</m:t>
+                <m:t>38</m:t>
               </m:r>
               <m:r>
                 <m:t>,</m:t>
               </m:r>
               <m:r>
-                <m:t>593</m:t>
+                <m:t>139</m:t>
               </m:r>
               <m:r>
                 <m:t>⋅</m:t>
               </m:r>
               <m:r>
-                <m:t>62</m:t>
-              </m:r>
-            </m:oMath>
-          </w:p>
-        </w:tc>
-        <w:tc>
-          <w:p>
-            <w:pPr>
-              <w:pStyle w:val="Compact"/>
-              <w:jc w:val="left"/>
-            </w:pPr>
-            <m:oMath>
-              <m:r>
-                <m:t>81</m:t>
+                <m:t>57</m:t>
+              </m:r>
+            </m:oMath>
+          </w:p>
+        </w:tc>
+        <w:tc>
+          <w:p>
+            <w:pPr>
+              <w:pStyle w:val="Compact"/>
+              <w:jc w:val="left"/>
+            </w:pPr>
+            <m:oMath>
+              <m:r>
+                <m:t>23</m:t>
               </m:r>
               <m:r>
                 <m:t>,</m:t>
               </m:r>
               <m:r>
-                <m:t>227</m:t>
+                <m:t>473</m:t>
               </m:r>
               <m:r>
                 <m:t>÷</m:t>
               </m:r>
               <m:r>
-                <m:t>88.5</m:t>
+                <m:t>28.6</m:t>
               </m:r>
             </m:oMath>
           </w:p>
@@ -2221,38 +2203,38 @@
             </w:pPr>
             <m:oMath>
               <m:r>
-                <m:t>7</m:t>
+                <m:t>4</m:t>
               </m:r>
               <m:r>
                 <m:t>,</m:t>
               </m:r>
               <m:r>
-                <m:t>550</m:t>
+                <m:t>019</m:t>
               </m:r>
               <m:r>
                 <m:t>⋅</m:t>
               </m:r>
               <m:r>
-                <m:t>0.355</m:t>
-              </m:r>
-            </m:oMath>
-          </w:p>
-        </w:tc>
-        <w:tc>
-          <w:p>
-            <w:pPr>
-              <w:pStyle w:val="Compact"/>
-              <w:jc w:val="left"/>
-            </w:pPr>
-            <m:oMath>
-              <m:r>
-                <m:t>38</m:t>
+                <m:t>0.386</m:t>
+              </m:r>
+            </m:oMath>
+          </w:p>
+        </w:tc>
+        <w:tc>
+          <w:p>
+            <w:pPr>
+              <w:pStyle w:val="Compact"/>
+              <w:jc w:val="left"/>
+            </w:pPr>
+            <m:oMath>
+              <m:r>
+                <m:t>74</m:t>
               </m:r>
               <m:r>
                 <m:t>÷</m:t>
               </m:r>
               <m:r>
-                <m:t>0.25</m:t>
+                <m:t>0.298</m:t>
               </m:r>
             </m:oMath>
           </w:p>
@@ -2267,44 +2249,44 @@
             </w:pPr>
             <m:oMath>
               <m:r>
-                <m:t>3</m:t>
+                <m:t>5</m:t>
               </m:r>
               <m:r>
                 <m:t>,</m:t>
               </m:r>
               <m:r>
-                <m:t>581</m:t>
+                <m:t>802</m:t>
               </m:r>
               <m:r>
                 <m:t>⋅</m:t>
               </m:r>
               <m:r>
-                <m:t>854</m:t>
-              </m:r>
-            </m:oMath>
-          </w:p>
-        </w:tc>
-        <w:tc>
-          <w:p>
-            <w:pPr>
-              <w:pStyle w:val="Compact"/>
-              <w:jc w:val="left"/>
-            </w:pPr>
-            <m:oMath>
-              <m:r>
-                <m:t>42</m:t>
+                <m:t>257</m:t>
+              </m:r>
+            </m:oMath>
+          </w:p>
+        </w:tc>
+        <w:tc>
+          <w:p>
+            <w:pPr>
+              <w:pStyle w:val="Compact"/>
+              <w:jc w:val="left"/>
+            </w:pPr>
+            <m:oMath>
+              <m:r>
+                <m:t>76</m:t>
               </m:r>
               <m:r>
                 <m:t>,</m:t>
               </m:r>
               <m:r>
-                <m:t>403</m:t>
+                <m:t>083</m:t>
               </m:r>
               <m:r>
                 <m:t>÷</m:t>
               </m:r>
               <m:r>
-                <m:t>87.6</m:t>
+                <m:t>91.7</m:t>
               </m:r>
             </m:oMath>
           </w:p>
